--- a/Reports and Presentations/Reports/USRC 2018/Launch Report/USRC LAUNCH REPORT.docx
+++ b/Reports and Presentations/Reports/USRC 2018/Launch Report/USRC LAUNCH REPORT.docx
@@ -1,6 +1,6 @@
 
 <file path=word/document.xml><?xml version="1.0" encoding="utf-8"?>
-<w:document xmlns:wpc="http://schemas.microsoft.com/office/word/2010/wordprocessingCanvas" xmlns:cx="http://schemas.microsoft.com/office/drawing/2014/chartex" xmlns:mc="http://schemas.openxmlformats.org/markup-compatibility/2006" xmlns:o="urn:schemas-microsoft-com:office:office" xmlns:r="http://schemas.openxmlformats.org/officeDocument/2006/relationships" xmlns:m="http://schemas.openxmlformats.org/officeDocument/2006/math" xmlns:v="urn:schemas-microsoft-com:vml" xmlns:wp14="http://schemas.microsoft.com/office/word/2010/wordprocessingDrawing" xmlns:wp="http://schemas.openxmlformats.org/drawingml/2006/wordprocessingDrawing" xmlns:w10="urn:schemas-microsoft-com:office:word" xmlns:w="http://schemas.openxmlformats.org/wordprocessingml/2006/main" xmlns:w14="http://schemas.microsoft.com/office/word/2010/wordml" xmlns:w15="http://schemas.microsoft.com/office/word/2012/wordml" xmlns:w16se="http://schemas.microsoft.com/office/word/2015/wordml/symex" xmlns:wpg="http://schemas.microsoft.com/office/word/2010/wordprocessingGroup" xmlns:wpi="http://schemas.microsoft.com/office/word/2010/wordprocessingInk" xmlns:wne="http://schemas.microsoft.com/office/word/2006/wordml" xmlns:wps="http://schemas.microsoft.com/office/word/2010/wordprocessingShape" mc:Ignorable="w14 w15 w16se wp14">
+<w:document xmlns:wpc="http://schemas.microsoft.com/office/word/2010/wordprocessingCanvas" xmlns:cx="http://schemas.microsoft.com/office/drawing/2014/chartex" xmlns:cx1="http://schemas.microsoft.com/office/drawing/2015/9/8/chartex" xmlns:mc="http://schemas.openxmlformats.org/markup-compatibility/2006" xmlns:o="urn:schemas-microsoft-com:office:office" xmlns:r="http://schemas.openxmlformats.org/officeDocument/2006/relationships" xmlns:m="http://schemas.openxmlformats.org/officeDocument/2006/math" xmlns:v="urn:schemas-microsoft-com:vml" xmlns:wp14="http://schemas.microsoft.com/office/word/2010/wordprocessingDrawing" xmlns:wp="http://schemas.openxmlformats.org/drawingml/2006/wordprocessingDrawing" xmlns:w10="urn:schemas-microsoft-com:office:word" xmlns:w="http://schemas.openxmlformats.org/wordprocessingml/2006/main" xmlns:w14="http://schemas.microsoft.com/office/word/2010/wordml" xmlns:w15="http://schemas.microsoft.com/office/word/2012/wordml" xmlns:w16se="http://schemas.microsoft.com/office/word/2015/wordml/symex" xmlns:wpg="http://schemas.microsoft.com/office/word/2010/wordprocessingGroup" xmlns:wpi="http://schemas.microsoft.com/office/word/2010/wordprocessingInk" xmlns:wne="http://schemas.microsoft.com/office/word/2006/wordml" xmlns:wps="http://schemas.microsoft.com/office/word/2010/wordprocessingShape" mc:Ignorable="w14 w15 w16se wp14">
   <w:body>
     <w:p>
       <w:pPr>
@@ -8019,14 +8019,36 @@
       <w:r>
         <w:t xml:space="preserve">Figure </w:t>
       </w:r>
-      <w:fldSimple w:instr=" SEQ Figure \* ARABIC ">
-        <w:r>
-          <w:rPr>
-            <w:noProof/>
-          </w:rPr>
-          <w:t>1</w:t>
-        </w:r>
-      </w:fldSimple>
+      <w:r>
+        <w:rPr>
+          <w:noProof/>
+        </w:rPr>
+        <w:fldChar w:fldCharType="begin"/>
+      </w:r>
+      <w:r>
+        <w:rPr>
+          <w:noProof/>
+        </w:rPr>
+        <w:instrText xml:space="preserve"> SEQ Figure \* ARABIC </w:instrText>
+      </w:r>
+      <w:r>
+        <w:rPr>
+          <w:noProof/>
+        </w:rPr>
+        <w:fldChar w:fldCharType="separate"/>
+      </w:r>
+      <w:r>
+        <w:rPr>
+          <w:noProof/>
+        </w:rPr>
+        <w:t>1</w:t>
+      </w:r>
+      <w:r>
+        <w:rPr>
+          <w:noProof/>
+        </w:rPr>
+        <w:fldChar w:fldCharType="end"/>
+      </w:r>
       <w:bookmarkEnd w:id="103"/>
       <w:r>
         <w:t xml:space="preserve">. </w:t>
@@ -8228,8 +8250,8 @@
       <w:pPr>
         <w:pStyle w:val="Heading1"/>
       </w:pPr>
-      <w:bookmarkStart w:id="126" w:name="_Toc513471300"/>
-      <w:bookmarkStart w:id="127" w:name="_Toc514801815"/>
+      <w:bookmarkStart w:id="126" w:name="_Toc514801815"/>
+      <w:bookmarkStart w:id="127" w:name="_Toc513471300"/>
       <w:bookmarkEnd w:id="111"/>
       <w:bookmarkEnd w:id="112"/>
       <w:bookmarkEnd w:id="113"/>
@@ -8257,7 +8279,7 @@
       <w:r>
         <w:t>Onboard Recovery Electronics</w:t>
       </w:r>
-      <w:bookmarkEnd w:id="127"/>
+      <w:bookmarkEnd w:id="126"/>
       <w:bookmarkEnd w:id="128"/>
     </w:p>
     <w:p>
@@ -8500,14 +8522,36 @@
       <w:r>
         <w:t xml:space="preserve">Figure </w:t>
       </w:r>
-      <w:fldSimple w:instr=" SEQ Figure \* ARABIC ">
-        <w:r>
-          <w:rPr>
-            <w:noProof/>
-          </w:rPr>
-          <w:t>22</w:t>
-        </w:r>
-      </w:fldSimple>
+      <w:r>
+        <w:rPr>
+          <w:noProof/>
+        </w:rPr>
+        <w:fldChar w:fldCharType="begin"/>
+      </w:r>
+      <w:r>
+        <w:rPr>
+          <w:noProof/>
+        </w:rPr>
+        <w:instrText xml:space="preserve"> SEQ Figure \* ARABIC </w:instrText>
+      </w:r>
+      <w:r>
+        <w:rPr>
+          <w:noProof/>
+        </w:rPr>
+        <w:fldChar w:fldCharType="separate"/>
+      </w:r>
+      <w:r>
+        <w:rPr>
+          <w:noProof/>
+        </w:rPr>
+        <w:t>2</w:t>
+      </w:r>
+      <w:r>
+        <w:rPr>
+          <w:noProof/>
+        </w:rPr>
+        <w:fldChar w:fldCharType="end"/>
+      </w:r>
       <w:r>
         <w:t xml:space="preserve">. Electronics schematics of the </w:t>
       </w:r>
@@ -10247,7 +10291,7 @@
       <w:bookmarkStart w:id="150" w:name="_Ref514786942"/>
       <w:bookmarkStart w:id="151" w:name="_Ref514786954"/>
       <w:bookmarkStart w:id="152" w:name="_Toc514801894"/>
-      <w:bookmarkEnd w:id="126"/>
+      <w:bookmarkEnd w:id="127"/>
       <w:r>
         <w:br w:type="column"/>
       </w:r>
@@ -10344,338 +10388,662 @@
       <w:r>
         <w:t xml:space="preserve">Figure </w:t>
       </w:r>
+      <w:r>
+        <w:rPr>
+          <w:noProof/>
+        </w:rPr>
+        <w:fldChar w:fldCharType="begin"/>
+      </w:r>
+      <w:r>
+        <w:rPr>
+          <w:noProof/>
+        </w:rPr>
+        <w:instrText xml:space="preserve"> SEQ Figure \* ARABIC </w:instrText>
+      </w:r>
+      <w:r>
+        <w:rPr>
+          <w:noProof/>
+        </w:rPr>
+        <w:fldChar w:fldCharType="separate"/>
+      </w:r>
+      <w:r>
+        <w:rPr>
+          <w:noProof/>
+        </w:rPr>
+        <w:t>3</w:t>
+      </w:r>
+      <w:r>
+        <w:rPr>
+          <w:noProof/>
+        </w:rPr>
+        <w:fldChar w:fldCharType="end"/>
+      </w:r>
+      <w:r>
+        <w:t>. Improvement Cycle</w:t>
+      </w:r>
+      <w:bookmarkEnd w:id="154"/>
+      <w:bookmarkEnd w:id="155"/>
+      <w:bookmarkEnd w:id="156"/>
+      <w:bookmarkEnd w:id="157"/>
+      <w:bookmarkEnd w:id="158"/>
+    </w:p>
+    <w:p>
+      <w:pPr>
+        <w:ind w:firstLine="720"/>
+      </w:pPr>
+      <w:bookmarkStart w:id="159" w:name="_Toc513382671"/>
+      <w:bookmarkStart w:id="160" w:name="_Toc513383036"/>
+    </w:p>
+    <w:p>
+      <w:r>
+        <w:t>Our</w:t>
+      </w:r>
+      <w:r>
+        <w:t xml:space="preserve"> team </w:t>
+      </w:r>
+      <w:r>
+        <w:t>utilized</w:t>
+      </w:r>
+      <w:r>
+        <w:t xml:space="preserve"> a</w:t>
+      </w:r>
+      <w:r>
+        <w:t>n improvement</w:t>
+      </w:r>
+      <w:r>
+        <w:t xml:space="preserve"> cycle </w:t>
+      </w:r>
+      <w:r>
+        <w:t>to ensure</w:t>
+      </w:r>
+      <w:r>
+        <w:t xml:space="preserve"> progression and improv</w:t>
+      </w:r>
+      <w:r>
+        <w:t xml:space="preserve">ement on each rocket iteration to ensure each flight becomes more successful and safer. </w:t>
+      </w:r>
+      <w:r>
+        <w:t>The cycle begins with research of aerodynamic theory to enhance our aerodynamic models used for flight s</w:t>
+      </w:r>
+      <w:r>
+        <w:t>imulations. When the flight simulations</w:t>
+      </w:r>
+      <w:r>
+        <w:t xml:space="preserve"> are </w:t>
+      </w:r>
+      <w:r>
+        <w:t>validated with experimental data</w:t>
+      </w:r>
+      <w:r>
+        <w:t xml:space="preserve">, rocket dimensions are optimized for max altitude. </w:t>
+      </w:r>
+      <w:r>
+        <w:t xml:space="preserve">This is done using a nonlinear optimization program in MATLAB. </w:t>
+      </w:r>
+      <w:r>
+        <w:t>These dimensions</w:t>
+      </w:r>
+      <w:r>
+        <w:t xml:space="preserve"> are constantly checked with finite element analysis</w:t>
+      </w:r>
+      <w:r>
+        <w:t xml:space="preserve"> to ensure </w:t>
+      </w:r>
+      <w:r>
+        <w:t xml:space="preserve">structural integrity with a minimum factor of </w:t>
+      </w:r>
+      <w:r>
+        <w:t>safety</w:t>
+      </w:r>
+      <w:r>
+        <w:t xml:space="preserve"> of 3</w:t>
+      </w:r>
+      <w:r>
+        <w:t xml:space="preserve">. </w:t>
+      </w:r>
+      <w:r>
+        <w:t xml:space="preserve">This safety of factor was chosen purely to mitigate the error that we predict of a new rocket team. In the future, we would like to lower this factor of safety closer to 1.5. </w:t>
+      </w:r>
+      <w:r>
+        <w:t>The rocket is then manufactured with the optimal dimensions, while</w:t>
+      </w:r>
+      <w:r>
+        <w:t xml:space="preserve"> working</w:t>
+      </w:r>
+      <w:r>
+        <w:t xml:space="preserve"> to employ better techniques from last build. </w:t>
+      </w:r>
+      <w:r>
+        <w:t xml:space="preserve">After the rocket is manufactured, it is </w:t>
+      </w:r>
+      <w:r>
+        <w:t>launched, and data is gathered. We are always pursuing better launch techniques to ensure recovery of all components. The data from the flight is reviewed and compared to our flight sim</w:t>
+      </w:r>
+      <w:r>
+        <w:t>ulation</w:t>
+      </w:r>
+      <w:r>
+        <w:t xml:space="preserve">s, where the process </w:t>
+      </w:r>
+      <w:r>
+        <w:t>then</w:t>
+      </w:r>
+      <w:r>
+        <w:t xml:space="preserve"> repeats.</w:t>
+      </w:r>
+    </w:p>
+    <w:p>
+      <w:r>
+        <w:t>The SEDS competition rocket is our most precise and strongest rocket ever made. It is the 9</w:t>
+      </w:r>
+      <w:r>
+        <w:rPr>
+          <w:vertAlign w:val="superscript"/>
+        </w:rPr>
+        <w:t>th</w:t>
+      </w:r>
+      <w:r>
+        <w:t xml:space="preserve"> rocket we have made, and is the last of its Aether class, Aether VII. This improvement cycle, which has been modified and improved over the 2017-2018 school year, has helped us continue to improve with each build, preventing senseless mistakes and encourages us to improve.</w:t>
+      </w:r>
+    </w:p>
+    <w:p/>
+    <w:p>
+      <w:pPr>
+        <w:pStyle w:val="Heading2"/>
+      </w:pPr>
+      <w:r>
+        <w:t>Failure Mitigation Safety Checks</w:t>
+      </w:r>
+    </w:p>
+    <w:p/>
+    <w:p>
+      <w:r>
+        <w:t>One of the first problems that we needed to solve was an excessive roll during flight due to the</w:t>
+      </w:r>
+      <w:r>
+        <w:t xml:space="preserve"> method we used to attach and align the rockets fins. In order to improve upon our design and further mitigate possible sources of error, the team created an alignment tool for the fins out of acrylic. The cross-sectional shape of the body tube and fins was laser cut into a piece of acrylic with a minimal offset to create an evenly spaced holster for manufacturing. </w:t>
+      </w:r>
+    </w:p>
+    <w:bookmarkEnd w:id="138"/>
+    <w:bookmarkEnd w:id="159"/>
+    <w:bookmarkEnd w:id="160"/>
+    <w:p>
+      <w:pPr>
+        <w:pStyle w:val="Heading1"/>
+      </w:pPr>
+      <w:r>
+        <w:t>Multimedia Documentation</w:t>
+      </w:r>
+    </w:p>
+    <w:p/>
+    <w:p>
+      <w:r>
+        <w:t>The launch took place in South Berwick, ME, on September 29</w:t>
+      </w:r>
+      <w:r>
+        <w:rPr>
+          <w:vertAlign w:val="superscript"/>
+        </w:rPr>
+        <w:t>th</w:t>
+      </w:r>
+      <w:r>
+        <w:t xml:space="preserve"> mid-day. Below are the links to the videos taken during the launch, and an assortment of pictures of the beautiful day.</w:t>
+      </w:r>
+    </w:p>
+    <w:p/>
+    <w:p>
+      <w:pPr>
+        <w:pStyle w:val="Heading2"/>
+      </w:pPr>
+      <w:r>
+        <w:t>YouTube Links</w:t>
+      </w:r>
+    </w:p>
+    <w:p/>
+    <w:p>
+      <w:r>
+        <w:t>The link below is the video that tracked the booster as it landed with its recovery system. Nothing broke at landing, allowing for full recoverabili</w:t>
+      </w:r>
+      <w:bookmarkStart w:id="161" w:name="_GoBack"/>
+      <w:bookmarkEnd w:id="161"/>
+      <w:r>
+        <w:t xml:space="preserve">ty of our booster. </w:t>
+      </w:r>
+    </w:p>
+    <w:p>
+      <w:hyperlink r:id="rId14" w:history="1">
+        <w:r>
+          <w:rPr>
+            <w:rStyle w:val="Hyperlink"/>
+          </w:rPr>
+          <w:t>https://youtu.be/qhKtFAfzMnM</w:t>
+        </w:r>
+      </w:hyperlink>
+    </w:p>
+    <w:p/>
+    <w:p>
+      <w:r>
+        <w:t>The link below tracked the sustainer, but quickly went out of sight as it reached its apogee. Recovery of the sustainer could not be recoded as it drifted over a kilometer into a nearby lake. Data was still collected through the Telemega transmitting to our computer on the field.</w:t>
+      </w:r>
+    </w:p>
+    <w:p>
+      <w:hyperlink r:id="rId15" w:tgtFrame="_blank" w:history="1">
+        <w:r>
+          <w:rPr>
+            <w:rStyle w:val="Hyperlink"/>
+            <w:rFonts w:ascii="Arial" w:hAnsi="Arial" w:cs="Arial"/>
+            <w:color w:val="167AC6"/>
+            <w:sz w:val="20"/>
+            <w:szCs w:val="20"/>
+            <w:bdr w:val="none" w:sz="0" w:space="0" w:color="auto" w:frame="1"/>
+            <w:shd w:val="clear" w:color="auto" w:fill="FFFFFF"/>
+          </w:rPr>
+          <w:t>https://youtu.be/k</w:t>
+        </w:r>
+        <w:r>
+          <w:rPr>
+            <w:rStyle w:val="Hyperlink"/>
+            <w:rFonts w:ascii="Arial" w:hAnsi="Arial" w:cs="Arial"/>
+            <w:color w:val="167AC6"/>
+            <w:sz w:val="20"/>
+            <w:szCs w:val="20"/>
+            <w:bdr w:val="none" w:sz="0" w:space="0" w:color="auto" w:frame="1"/>
+            <w:shd w:val="clear" w:color="auto" w:fill="FFFFFF"/>
+          </w:rPr>
+          <w:t>T</w:t>
+        </w:r>
+        <w:r>
+          <w:rPr>
+            <w:rStyle w:val="Hyperlink"/>
+            <w:rFonts w:ascii="Arial" w:hAnsi="Arial" w:cs="Arial"/>
+            <w:color w:val="167AC6"/>
+            <w:sz w:val="20"/>
+            <w:szCs w:val="20"/>
+            <w:bdr w:val="none" w:sz="0" w:space="0" w:color="auto" w:frame="1"/>
+            <w:shd w:val="clear" w:color="auto" w:fill="FFFFFF"/>
+          </w:rPr>
+          <w:t>Argz6VOts</w:t>
+        </w:r>
+      </w:hyperlink>
+    </w:p>
+    <w:p/>
+    <w:p>
+      <w:pPr>
+        <w:pStyle w:val="Heading2"/>
+      </w:pPr>
+      <w:r>
+        <w:t>Notable Pictures</w:t>
+      </w:r>
+    </w:p>
+    <w:p/>
+    <w:p/>
+    <w:p/>
+    <w:p>
+      <w:pPr>
+        <w:keepNext/>
+      </w:pPr>
+      <w:r>
+        <w:rPr>
+          <w:noProof/>
+        </w:rPr>
+        <w:lastRenderedPageBreak/>
+        <w:drawing>
+          <wp:inline distT="0" distB="0" distL="0" distR="0" wp14:anchorId="77DC6BEF" wp14:editId="01A66A08">
+            <wp:extent cx="5624521" cy="3748479"/>
+            <wp:effectExtent l="0" t="0" r="0" b="4445"/>
+            <wp:docPr id="2" name="Picture 2"/>
+            <wp:cNvGraphicFramePr>
+              <a:graphicFrameLocks xmlns:a="http://schemas.openxmlformats.org/drawingml/2006/main" noChangeAspect="1"/>
+            </wp:cNvGraphicFramePr>
+            <a:graphic xmlns:a="http://schemas.openxmlformats.org/drawingml/2006/main">
+              <a:graphicData uri="http://schemas.openxmlformats.org/drawingml/2006/picture">
+                <pic:pic xmlns:pic="http://schemas.openxmlformats.org/drawingml/2006/picture">
+                  <pic:nvPicPr>
+                    <pic:cNvPr id="2" name="42787635_1927372780680961_5425060602752008192_o.jpg"/>
+                    <pic:cNvPicPr/>
+                  </pic:nvPicPr>
+                  <pic:blipFill>
+                    <a:blip r:embed="rId16" cstate="print">
+                      <a:extLst>
+                        <a:ext uri="{28A0092B-C50C-407E-A947-70E740481C1C}">
+                          <a14:useLocalDpi xmlns:a14="http://schemas.microsoft.com/office/drawing/2010/main" val="0"/>
+                        </a:ext>
+                      </a:extLst>
+                    </a:blip>
+                    <a:stretch>
+                      <a:fillRect/>
+                    </a:stretch>
+                  </pic:blipFill>
+                  <pic:spPr>
+                    <a:xfrm>
+                      <a:off x="0" y="0"/>
+                      <a:ext cx="5626829" cy="3750017"/>
+                    </a:xfrm>
+                    <a:prstGeom prst="rect">
+                      <a:avLst/>
+                    </a:prstGeom>
+                  </pic:spPr>
+                </pic:pic>
+              </a:graphicData>
+            </a:graphic>
+          </wp:inline>
+        </w:drawing>
+      </w:r>
+    </w:p>
+    <w:p>
+      <w:pPr>
+        <w:pStyle w:val="Caption"/>
+      </w:pPr>
+      <w:r>
+        <w:t xml:space="preserve">Figure </w:t>
+      </w:r>
       <w:fldSimple w:instr=" SEQ Figure \* ARABIC ">
         <w:r>
           <w:rPr>
             <w:noProof/>
           </w:rPr>
-          <w:t>11</w:t>
+          <w:t>4</w:t>
         </w:r>
       </w:fldSimple>
       <w:r>
-        <w:t>. Improvement Cycle</w:t>
-      </w:r>
-      <w:bookmarkEnd w:id="154"/>
-      <w:bookmarkEnd w:id="155"/>
-      <w:bookmarkEnd w:id="156"/>
-      <w:bookmarkEnd w:id="157"/>
-      <w:bookmarkEnd w:id="158"/>
-    </w:p>
-    <w:p>
-      <w:pPr>
-        <w:ind w:firstLine="720"/>
-      </w:pPr>
-      <w:bookmarkStart w:id="159" w:name="_Toc513382671"/>
-      <w:bookmarkStart w:id="160" w:name="_Toc513383036"/>
-    </w:p>
-    <w:p>
-      <w:r>
-        <w:t>Our</w:t>
-      </w:r>
-      <w:r>
-        <w:t xml:space="preserve"> team </w:t>
-      </w:r>
-      <w:r>
-        <w:t>utilized</w:t>
-      </w:r>
-      <w:r>
-        <w:t xml:space="preserve"> a</w:t>
-      </w:r>
-      <w:r>
-        <w:t>n improvement</w:t>
-      </w:r>
-      <w:r>
-        <w:t xml:space="preserve"> cycle </w:t>
-      </w:r>
-      <w:r>
-        <w:t>to ensure</w:t>
-      </w:r>
-      <w:r>
-        <w:t xml:space="preserve"> progression and improv</w:t>
-      </w:r>
-      <w:r>
-        <w:t xml:space="preserve">ement on each rocket iteration to ensure each flight becomes more successful and safer. </w:t>
-      </w:r>
-      <w:r>
-        <w:t>The cycle begins with research of aerodynamic theory to enhance our aerodynamic models used for flight s</w:t>
-      </w:r>
-      <w:r>
-        <w:t>imulations. When the flight simulations</w:t>
-      </w:r>
-      <w:r>
-        <w:t xml:space="preserve"> are </w:t>
-      </w:r>
-      <w:r>
-        <w:t>validated with experimental data</w:t>
-      </w:r>
-      <w:r>
-        <w:t xml:space="preserve">, rocket dimensions are optimized for max altitude. </w:t>
-      </w:r>
-      <w:r>
-        <w:t xml:space="preserve">This is done using a nonlinear optimization program in MATLAB. </w:t>
-      </w:r>
-      <w:r>
-        <w:t>These dimensions</w:t>
-      </w:r>
-      <w:r>
-        <w:t xml:space="preserve"> are constantly checked with finite element analysis</w:t>
-      </w:r>
-      <w:r>
-        <w:t xml:space="preserve"> to ensure </w:t>
-      </w:r>
-      <w:r>
-        <w:t xml:space="preserve">structural integrity with a minimum factor of </w:t>
-      </w:r>
-      <w:r>
-        <w:t>safety</w:t>
-      </w:r>
-      <w:r>
-        <w:t xml:space="preserve"> of 3</w:t>
-      </w:r>
-      <w:r>
-        <w:t xml:space="preserve">. </w:t>
-      </w:r>
-      <w:r>
-        <w:t xml:space="preserve">This safety of factor was chosen purely to mitigate the error that we predict of a new rocket team. In the future, we would like to lower this factor of safety closer to 1.5. </w:t>
-      </w:r>
-      <w:r>
-        <w:t>The rocket is then manufactured with the optimal dimensions, while</w:t>
-      </w:r>
-      <w:r>
-        <w:t xml:space="preserve"> working</w:t>
-      </w:r>
-      <w:r>
-        <w:t xml:space="preserve"> to employ better techniques from last build. </w:t>
-      </w:r>
-      <w:r>
-        <w:t xml:space="preserve">After the rocket is manufactured, it is </w:t>
-      </w:r>
-      <w:r>
-        <w:t>launched, and data is gathered. We are always pursuing better launch techniques to ensure recovery of all components. The data from the flight is reviewed and compared to our flight sim</w:t>
-      </w:r>
-      <w:r>
-        <w:t>ulation</w:t>
-      </w:r>
-      <w:r>
-        <w:t xml:space="preserve">s, where the process </w:t>
-      </w:r>
-      <w:r>
-        <w:t>then</w:t>
-      </w:r>
-      <w:r>
-        <w:t xml:space="preserve"> repeats.</w:t>
-      </w:r>
-    </w:p>
-    <w:p>
-      <w:r>
-        <w:t>The SEDS competition rocket is our most precise and strongest rocket ever made. It is the 9</w:t>
-      </w:r>
-      <w:r>
-        <w:rPr>
-          <w:vertAlign w:val="superscript"/>
-        </w:rPr>
-        <w:t>th</w:t>
-      </w:r>
-      <w:r>
-        <w:t xml:space="preserve"> rocket we have made, and is the last of its Aether class, Aether VII. This improvement cycle, which has been modified and improved over the 2017-2018 school year, has helped us continue to improve with each build, preventing senseless mistakes and encourages us to improve.</w:t>
-      </w:r>
-    </w:p>
-    <w:p/>
-    <w:p>
-      <w:pPr>
-        <w:pStyle w:val="Heading2"/>
-      </w:pPr>
-      <w:r>
-        <w:t>Failure Mitigation Safety Checks</w:t>
-      </w:r>
-    </w:p>
-    <w:p/>
-    <w:p>
-      <w:r>
-        <w:t>One of the first problems that we needed to solve was an excessive roll during flight due to the</w:t>
-      </w:r>
-      <w:r>
-        <w:t xml:space="preserve"> method we used to attach and align the rockets fins. In order to improve upon our design and further mitigate possible sources of error, the team created an alignment tool for the fins out of acrylic. The cross-sectional shape of the body tube and fins was laser cut into a piece of acrylic with a minimal offset to create an evenly spaced holster for manufacturing. </w:t>
-      </w:r>
-    </w:p>
-    <w:bookmarkEnd w:id="138"/>
-    <w:bookmarkEnd w:id="159"/>
-    <w:bookmarkEnd w:id="160"/>
-    <w:p>
-      <w:pPr>
-        <w:pStyle w:val="Heading1"/>
-      </w:pPr>
-      <w:r>
-        <w:t>Multimedia Documentation</w:t>
-      </w:r>
-    </w:p>
-    <w:p/>
-    <w:p>
-      <w:r>
-        <w:t xml:space="preserve">With the unpredictability of scheduled rocket launches, we have had to adapt to what we are given for time and place of launches. Our nominal launch field 20 minutes away with a flight ceiling recently changed their future launch days to be in Amesbury, Massachusetts, which only has a flight ceiling of 4,000 feet. From that, we have contacted all fields in a 5-hour radius and got into contact with a launch field in Cherry field, Maine, that is very willing to host us during their launch days every Saturday leading up to when the launch window closes. This field is 4 hours away, which would make our final launch even more invigorating. Today, we were also able to get into contact with our fellow South Berwick rocketeers that told is that they might be able to change one of their launch days in Amesbury back to South Berwick to accommodate to us. Although it was stressful to constantly be on our toes on where we could launch before the launch window, we were able to, yet again, realize that the community of rocketeers in the Northeast never disappoint in helping others out. </w:t>
-      </w:r>
-    </w:p>
-    <w:p>
-      <w:pPr>
-        <w:pStyle w:val="Heading2"/>
-      </w:pPr>
-      <w:r>
-        <w:t>Available Launch Dates until October 12</w:t>
-      </w:r>
-      <w:r>
-        <w:rPr>
-          <w:vertAlign w:val="superscript"/>
-        </w:rPr>
-        <w:t>th</w:t>
-      </w:r>
-      <w:r>
-        <w:t>:</w:t>
-      </w:r>
-    </w:p>
-    <w:p>
-      <w:pPr>
-        <w:pStyle w:val="ListParagraph"/>
-        <w:numPr>
-          <w:ilvl w:val="0"/>
-          <w:numId w:val="20"/>
-        </w:numPr>
-        <w:spacing w:line="240" w:lineRule="auto"/>
-      </w:pPr>
-      <w:r>
-        <w:t>September 22</w:t>
-      </w:r>
-      <w:r>
-        <w:rPr>
-          <w:vertAlign w:val="superscript"/>
-        </w:rPr>
-        <w:t>nd</w:t>
-      </w:r>
-      <w:r>
-        <w:rPr>
-          <w:vertAlign w:val="superscript"/>
-        </w:rPr>
-        <w:t xml:space="preserve"> </w:t>
-      </w:r>
-      <w:r>
-        <w:t>in South Berwick, Maine or Cherryfield, Maine.</w:t>
-      </w:r>
-    </w:p>
-    <w:p>
-      <w:pPr>
-        <w:pStyle w:val="ListParagraph"/>
-        <w:numPr>
-          <w:ilvl w:val="0"/>
-          <w:numId w:val="20"/>
-        </w:numPr>
-        <w:spacing w:line="240" w:lineRule="auto"/>
-      </w:pPr>
-      <w:r>
-        <w:t>September 29</w:t>
-      </w:r>
-      <w:r>
-        <w:rPr>
-          <w:vertAlign w:val="superscript"/>
-        </w:rPr>
-        <w:t>th</w:t>
-      </w:r>
-      <w:r>
-        <w:rPr>
-          <w:vertAlign w:val="superscript"/>
-        </w:rPr>
-        <w:t xml:space="preserve"> </w:t>
-      </w:r>
-      <w:r>
-        <w:t>in South Berwick, Maine or Cherryfield, Maine.</w:t>
-      </w:r>
-    </w:p>
-    <w:p>
-      <w:pPr>
-        <w:pStyle w:val="ListParagraph"/>
-        <w:numPr>
-          <w:ilvl w:val="1"/>
-          <w:numId w:val="20"/>
-        </w:numPr>
-        <w:spacing w:line="240" w:lineRule="auto"/>
-      </w:pPr>
-      <w:r>
-        <w:t>This launch date is if the September 22</w:t>
-      </w:r>
-      <w:r>
-        <w:rPr>
-          <w:vertAlign w:val="superscript"/>
-        </w:rPr>
-        <w:t>nd</w:t>
-      </w:r>
-      <w:r>
-        <w:t xml:space="preserve"> launch falls through.</w:t>
-      </w:r>
-    </w:p>
-    <w:p>
-      <w:pPr>
-        <w:pStyle w:val="ListParagraph"/>
-        <w:numPr>
-          <w:ilvl w:val="0"/>
-          <w:numId w:val="20"/>
-        </w:numPr>
-        <w:spacing w:line="240" w:lineRule="auto"/>
-      </w:pPr>
-      <w:r>
-        <w:t>October 6</w:t>
-      </w:r>
-      <w:r>
-        <w:rPr>
-          <w:vertAlign w:val="superscript"/>
-        </w:rPr>
-        <w:t>th</w:t>
-      </w:r>
-      <w:r>
-        <w:t xml:space="preserve"> </w:t>
-      </w:r>
-      <w:r>
-        <w:t>in South Berwick, Maine or Cherryfield, Maine.</w:t>
-      </w:r>
-    </w:p>
-    <w:p>
-      <w:pPr>
-        <w:pStyle w:val="ListParagraph"/>
-        <w:numPr>
-          <w:ilvl w:val="1"/>
-          <w:numId w:val="20"/>
-        </w:numPr>
-        <w:spacing w:line="240" w:lineRule="auto"/>
-      </w:pPr>
-      <w:r>
-        <w:t>This launch date is if the September 29</w:t>
-      </w:r>
-      <w:r>
-        <w:rPr>
-          <w:vertAlign w:val="superscript"/>
-        </w:rPr>
-        <w:t>th</w:t>
-      </w:r>
-      <w:r>
-        <w:t xml:space="preserve"> launch falls through.</w:t>
-      </w:r>
-    </w:p>
-    <w:p>
-      <w:pPr>
-        <w:spacing w:line="240" w:lineRule="auto"/>
-        <w:ind w:left="360"/>
-      </w:pPr>
+        <w:t>- Team members enjoying the launch day and preparing the rocket for launch</w:t>
+      </w:r>
+    </w:p>
+    <w:p>
+      <w:pPr>
+        <w:keepNext/>
+      </w:pPr>
+      <w:r>
+        <w:rPr>
+          <w:noProof/>
+        </w:rPr>
+        <w:drawing>
+          <wp:inline distT="0" distB="0" distL="0" distR="0" wp14:anchorId="5BE2BBDF" wp14:editId="2E446998">
+            <wp:extent cx="5635256" cy="3755633"/>
+            <wp:effectExtent l="0" t="0" r="3810" b="0"/>
+            <wp:docPr id="3" name="Picture 3"/>
+            <wp:cNvGraphicFramePr>
+              <a:graphicFrameLocks xmlns:a="http://schemas.openxmlformats.org/drawingml/2006/main" noChangeAspect="1"/>
+            </wp:cNvGraphicFramePr>
+            <a:graphic xmlns:a="http://schemas.openxmlformats.org/drawingml/2006/main">
+              <a:graphicData uri="http://schemas.openxmlformats.org/drawingml/2006/picture">
+                <pic:pic xmlns:pic="http://schemas.openxmlformats.org/drawingml/2006/picture">
+                  <pic:nvPicPr>
+                    <pic:cNvPr id="3" name="42792509_1927373774014195_8434479345937940480_o.jpg"/>
+                    <pic:cNvPicPr/>
+                  </pic:nvPicPr>
+                  <pic:blipFill>
+                    <a:blip r:embed="rId17" cstate="print">
+                      <a:extLst>
+                        <a:ext uri="{28A0092B-C50C-407E-A947-70E740481C1C}">
+                          <a14:useLocalDpi xmlns:a14="http://schemas.microsoft.com/office/drawing/2010/main" val="0"/>
+                        </a:ext>
+                      </a:extLst>
+                    </a:blip>
+                    <a:stretch>
+                      <a:fillRect/>
+                    </a:stretch>
+                  </pic:blipFill>
+                  <pic:spPr>
+                    <a:xfrm>
+                      <a:off x="0" y="0"/>
+                      <a:ext cx="5639434" cy="3758417"/>
+                    </a:xfrm>
+                    <a:prstGeom prst="rect">
+                      <a:avLst/>
+                    </a:prstGeom>
+                  </pic:spPr>
+                </pic:pic>
+              </a:graphicData>
+            </a:graphic>
+          </wp:inline>
+        </w:drawing>
+      </w:r>
+    </w:p>
+    <w:p>
+      <w:pPr>
+        <w:pStyle w:val="Caption"/>
+      </w:pPr>
+      <w:r>
+        <w:t xml:space="preserve">Figure </w:t>
+      </w:r>
+      <w:fldSimple w:instr=" SEQ Figure \* ARABIC ">
+        <w:r>
+          <w:rPr>
+            <w:noProof/>
+          </w:rPr>
+          <w:t>5</w:t>
+        </w:r>
+      </w:fldSimple>
+      <w:r>
+        <w:t>- Engineering and building leads confirming rocket is go for launch</w:t>
+      </w:r>
+    </w:p>
+    <w:p>
+      <w:pPr>
+        <w:keepNext/>
+      </w:pPr>
+      <w:r>
+        <w:rPr>
+          <w:noProof/>
+        </w:rPr>
+        <w:lastRenderedPageBreak/>
+        <w:drawing>
+          <wp:inline distT="0" distB="0" distL="0" distR="0" wp14:anchorId="08311DB4" wp14:editId="4A19CE23">
+            <wp:extent cx="5656429" cy="3769744"/>
+            <wp:effectExtent l="0" t="0" r="1905" b="2540"/>
+            <wp:docPr id="4" name="Picture 4"/>
+            <wp:cNvGraphicFramePr>
+              <a:graphicFrameLocks xmlns:a="http://schemas.openxmlformats.org/drawingml/2006/main" noChangeAspect="1"/>
+            </wp:cNvGraphicFramePr>
+            <a:graphic xmlns:a="http://schemas.openxmlformats.org/drawingml/2006/main">
+              <a:graphicData uri="http://schemas.openxmlformats.org/drawingml/2006/picture">
+                <pic:pic xmlns:pic="http://schemas.openxmlformats.org/drawingml/2006/picture">
+                  <pic:nvPicPr>
+                    <pic:cNvPr id="4" name="42889695_1927373257347580_5037636771488202752_o.jpg"/>
+                    <pic:cNvPicPr/>
+                  </pic:nvPicPr>
+                  <pic:blipFill>
+                    <a:blip r:embed="rId18" cstate="print">
+                      <a:extLst>
+                        <a:ext uri="{28A0092B-C50C-407E-A947-70E740481C1C}">
+                          <a14:useLocalDpi xmlns:a14="http://schemas.microsoft.com/office/drawing/2010/main" val="0"/>
+                        </a:ext>
+                      </a:extLst>
+                    </a:blip>
+                    <a:stretch>
+                      <a:fillRect/>
+                    </a:stretch>
+                  </pic:blipFill>
+                  <pic:spPr>
+                    <a:xfrm>
+                      <a:off x="0" y="0"/>
+                      <a:ext cx="5660643" cy="3772552"/>
+                    </a:xfrm>
+                    <a:prstGeom prst="rect">
+                      <a:avLst/>
+                    </a:prstGeom>
+                  </pic:spPr>
+                </pic:pic>
+              </a:graphicData>
+            </a:graphic>
+          </wp:inline>
+        </w:drawing>
+      </w:r>
+    </w:p>
+    <w:p>
+      <w:pPr>
+        <w:pStyle w:val="Caption"/>
+      </w:pPr>
+      <w:r>
+        <w:t xml:space="preserve">Figure </w:t>
+      </w:r>
+      <w:fldSimple w:instr=" SEQ Figure \* ARABIC ">
+        <w:r>
+          <w:rPr>
+            <w:noProof/>
+          </w:rPr>
+          <w:t>6</w:t>
+        </w:r>
+      </w:fldSimple>
+      <w:r>
+        <w:t xml:space="preserve">- The new </w:t>
+      </w:r>
+      <w:r>
+        <w:t>seniors</w:t>
+      </w:r>
+      <w:r>
+        <w:t xml:space="preserve"> of the club experiences their first rocket launch</w:t>
+      </w:r>
+    </w:p>
+    <w:p>
+      <w:pPr>
+        <w:keepNext/>
+      </w:pPr>
+      <w:r>
+        <w:rPr>
+          <w:noProof/>
+        </w:rPr>
+        <w:drawing>
+          <wp:inline distT="0" distB="0" distL="0" distR="0" wp14:anchorId="21990952" wp14:editId="65D51E66">
+            <wp:extent cx="5592614" cy="3727214"/>
+            <wp:effectExtent l="0" t="0" r="8255" b="6985"/>
+            <wp:docPr id="5" name="Picture 5"/>
+            <wp:cNvGraphicFramePr>
+              <a:graphicFrameLocks xmlns:a="http://schemas.openxmlformats.org/drawingml/2006/main" noChangeAspect="1"/>
+            </wp:cNvGraphicFramePr>
+            <a:graphic xmlns:a="http://schemas.openxmlformats.org/drawingml/2006/main">
+              <a:graphicData uri="http://schemas.openxmlformats.org/drawingml/2006/picture">
+                <pic:pic xmlns:pic="http://schemas.openxmlformats.org/drawingml/2006/picture">
+                  <pic:nvPicPr>
+                    <pic:cNvPr id="5" name="42898584_1927373784014194_3573615401059221504_o.jpg"/>
+                    <pic:cNvPicPr/>
+                  </pic:nvPicPr>
+                  <pic:blipFill>
+                    <a:blip r:embed="rId19" cstate="print">
+                      <a:extLst>
+                        <a:ext uri="{28A0092B-C50C-407E-A947-70E740481C1C}">
+                          <a14:useLocalDpi xmlns:a14="http://schemas.microsoft.com/office/drawing/2010/main" val="0"/>
+                        </a:ext>
+                      </a:extLst>
+                    </a:blip>
+                    <a:stretch>
+                      <a:fillRect/>
+                    </a:stretch>
+                  </pic:blipFill>
+                  <pic:spPr>
+                    <a:xfrm>
+                      <a:off x="0" y="0"/>
+                      <a:ext cx="5596130" cy="3729557"/>
+                    </a:xfrm>
+                    <a:prstGeom prst="rect">
+                      <a:avLst/>
+                    </a:prstGeom>
+                  </pic:spPr>
+                </pic:pic>
+              </a:graphicData>
+            </a:graphic>
+          </wp:inline>
+        </w:drawing>
+      </w:r>
+    </w:p>
+    <w:p>
+      <w:pPr>
+        <w:pStyle w:val="Caption"/>
+      </w:pPr>
+      <w:r>
+        <w:t xml:space="preserve">Figure </w:t>
+      </w:r>
+      <w:fldSimple w:instr=" SEQ Figure \* ARABIC ">
+        <w:r>
+          <w:rPr>
+            <w:noProof/>
+          </w:rPr>
+          <w:t>7</w:t>
+        </w:r>
+      </w:fldSimple>
+      <w:r>
+        <w:t>- Full team picture as we approach our launch time</w:t>
+      </w:r>
+    </w:p>
+    <w:p>
+      <w:pPr>
+        <w:keepNext/>
+      </w:pPr>
+      <w:r>
+        <w:rPr>
+          <w:noProof/>
+        </w:rPr>
+        <w:lastRenderedPageBreak/>
+        <w:drawing>
+          <wp:inline distT="0" distB="0" distL="0" distR="0" wp14:anchorId="3317AF92" wp14:editId="65A696D9">
+            <wp:extent cx="5512843" cy="3674051"/>
+            <wp:effectExtent l="0" t="0" r="0" b="3175"/>
+            <wp:docPr id="6" name="Picture 6"/>
+            <wp:cNvGraphicFramePr>
+              <a:graphicFrameLocks xmlns:a="http://schemas.openxmlformats.org/drawingml/2006/main" noChangeAspect="1"/>
+            </wp:cNvGraphicFramePr>
+            <a:graphic xmlns:a="http://schemas.openxmlformats.org/drawingml/2006/main">
+              <a:graphicData uri="http://schemas.openxmlformats.org/drawingml/2006/picture">
+                <pic:pic xmlns:pic="http://schemas.openxmlformats.org/drawingml/2006/picture">
+                  <pic:nvPicPr>
+                    <pic:cNvPr id="6" name="42908279_1927373907347515_8875989923698573312_o.jpg"/>
+                    <pic:cNvPicPr/>
+                  </pic:nvPicPr>
+                  <pic:blipFill>
+                    <a:blip r:embed="rId20" cstate="print">
+                      <a:extLst>
+                        <a:ext uri="{28A0092B-C50C-407E-A947-70E740481C1C}">
+                          <a14:useLocalDpi xmlns:a14="http://schemas.microsoft.com/office/drawing/2010/main" val="0"/>
+                        </a:ext>
+                      </a:extLst>
+                    </a:blip>
+                    <a:stretch>
+                      <a:fillRect/>
+                    </a:stretch>
+                  </pic:blipFill>
+                  <pic:spPr>
+                    <a:xfrm>
+                      <a:off x="0" y="0"/>
+                      <a:ext cx="5516283" cy="3676343"/>
+                    </a:xfrm>
+                    <a:prstGeom prst="rect">
+                      <a:avLst/>
+                    </a:prstGeom>
+                  </pic:spPr>
+                </pic:pic>
+              </a:graphicData>
+            </a:graphic>
+          </wp:inline>
+        </w:drawing>
+      </w:r>
+    </w:p>
+    <w:p>
+      <w:pPr>
+        <w:pStyle w:val="Caption"/>
+      </w:pPr>
+      <w:r>
+        <w:t xml:space="preserve">Figure </w:t>
+      </w:r>
+      <w:fldSimple w:instr=" SEQ Figure \* ARABIC ">
+        <w:r>
+          <w:rPr>
+            <w:noProof/>
+          </w:rPr>
+          <w:t>8</w:t>
+        </w:r>
+      </w:fldSimple>
+      <w:r>
+        <w:t>- Attaching the multi-stage rocket to the launch pad</w:t>
+      </w:r>
     </w:p>
     <w:p/>
     <w:p/>
-    <w:p/>
-    <w:p/>
-    <w:p/>
-    <w:p/>
-    <w:p/>
-    <w:p/>
     <w:p>
       <w:pPr>
         <w:pStyle w:val="Heading1"/>
       </w:pPr>
-      <w:bookmarkStart w:id="161" w:name="_Toc524608608"/>
+      <w:bookmarkStart w:id="162" w:name="_Toc524608608"/>
       <w:bookmarkEnd w:id="139"/>
       <w:bookmarkEnd w:id="140"/>
       <w:bookmarkEnd w:id="141"/>
@@ -10684,7 +11052,6 @@
       <w:bookmarkEnd w:id="144"/>
       <w:bookmarkEnd w:id="145"/>
       <w:r>
-        <w:lastRenderedPageBreak/>
         <w:t>APPENDIX</w:t>
       </w:r>
       <w:bookmarkEnd w:id="146"/>
@@ -10694,20 +11061,20 @@
       <w:bookmarkEnd w:id="150"/>
       <w:bookmarkEnd w:id="151"/>
       <w:bookmarkEnd w:id="152"/>
-      <w:bookmarkEnd w:id="161"/>
+      <w:bookmarkEnd w:id="162"/>
     </w:p>
     <w:p/>
     <w:p>
       <w:pPr>
         <w:pStyle w:val="Heading2"/>
       </w:pPr>
-      <w:bookmarkStart w:id="162" w:name="_Toc514801895"/>
-      <w:bookmarkStart w:id="163" w:name="_Toc524608609"/>
+      <w:bookmarkStart w:id="163" w:name="_Toc514801895"/>
+      <w:bookmarkStart w:id="164" w:name="_Toc524608609"/>
       <w:r>
         <w:t>MATLAB Simulation Code</w:t>
       </w:r>
-      <w:bookmarkEnd w:id="162"/>
       <w:bookmarkEnd w:id="163"/>
+      <w:bookmarkEnd w:id="164"/>
     </w:p>
     <w:p>
       <w:r>
@@ -10755,12 +11122,10 @@
       <w:r>
         <w:br/>
       </w:r>
-      <w:bookmarkStart w:id="164" w:name="_GoBack"/>
-      <w:bookmarkEnd w:id="164"/>
     </w:p>
     <w:sectPr>
-      <w:headerReference w:type="even" r:id="rId14"/>
-      <w:headerReference w:type="default" r:id="rId15"/>
+      <w:headerReference w:type="even" r:id="rId21"/>
+      <w:headerReference w:type="default" r:id="rId22"/>
       <w:pgSz w:w="12240" w:h="15840"/>
       <w:pgMar w:top="1440" w:right="1440" w:bottom="1440" w:left="1440" w:header="720" w:footer="720" w:gutter="0"/>
       <w:cols w:space="720"/>
@@ -10772,7 +11137,7 @@
 </file>
 
 <file path=word/comments.xml><?xml version="1.0" encoding="utf-8"?>
-<w:comments xmlns:wpc="http://schemas.microsoft.com/office/word/2010/wordprocessingCanvas" xmlns:cx="http://schemas.microsoft.com/office/drawing/2014/chartex" xmlns:mc="http://schemas.openxmlformats.org/markup-compatibility/2006" xmlns:o="urn:schemas-microsoft-com:office:office" xmlns:r="http://schemas.openxmlformats.org/officeDocument/2006/relationships" xmlns:m="http://schemas.openxmlformats.org/officeDocument/2006/math" xmlns:v="urn:schemas-microsoft-com:vml" xmlns:wp14="http://schemas.microsoft.com/office/word/2010/wordprocessingDrawing" xmlns:wp="http://schemas.openxmlformats.org/drawingml/2006/wordprocessingDrawing" xmlns:w10="urn:schemas-microsoft-com:office:word" xmlns:w="http://schemas.openxmlformats.org/wordprocessingml/2006/main" xmlns:w14="http://schemas.microsoft.com/office/word/2010/wordml" xmlns:w15="http://schemas.microsoft.com/office/word/2012/wordml" xmlns:w16se="http://schemas.microsoft.com/office/word/2015/wordml/symex" xmlns:wpg="http://schemas.microsoft.com/office/word/2010/wordprocessingGroup" xmlns:wpi="http://schemas.microsoft.com/office/word/2010/wordprocessingInk" xmlns:wne="http://schemas.microsoft.com/office/word/2006/wordml" xmlns:wps="http://schemas.microsoft.com/office/word/2010/wordprocessingShape" mc:Ignorable="w14 w15 w16se wp14">
+<w:comments xmlns:wpc="http://schemas.microsoft.com/office/word/2010/wordprocessingCanvas" xmlns:cx="http://schemas.microsoft.com/office/drawing/2014/chartex" xmlns:cx1="http://schemas.microsoft.com/office/drawing/2015/9/8/chartex" xmlns:mc="http://schemas.openxmlformats.org/markup-compatibility/2006" xmlns:o="urn:schemas-microsoft-com:office:office" xmlns:r="http://schemas.openxmlformats.org/officeDocument/2006/relationships" xmlns:m="http://schemas.openxmlformats.org/officeDocument/2006/math" xmlns:v="urn:schemas-microsoft-com:vml" xmlns:wp14="http://schemas.microsoft.com/office/word/2010/wordprocessingDrawing" xmlns:wp="http://schemas.openxmlformats.org/drawingml/2006/wordprocessingDrawing" xmlns:w10="urn:schemas-microsoft-com:office:word" xmlns:w="http://schemas.openxmlformats.org/wordprocessingml/2006/main" xmlns:w14="http://schemas.microsoft.com/office/word/2010/wordml" xmlns:w15="http://schemas.microsoft.com/office/word/2012/wordml" xmlns:w16se="http://schemas.microsoft.com/office/word/2015/wordml/symex" xmlns:wpg="http://schemas.microsoft.com/office/word/2010/wordprocessingGroup" xmlns:wpi="http://schemas.microsoft.com/office/word/2010/wordprocessingInk" xmlns:wne="http://schemas.microsoft.com/office/word/2006/wordml" xmlns:wps="http://schemas.microsoft.com/office/word/2010/wordprocessingShape" mc:Ignorable="w14 w15 w16se wp14">
   <w:comment w:id="10" w:author="User" w:date="2018-09-14T13:22:00Z" w:initials="U">
     <w:p>
       <w:pPr>
@@ -10819,29 +11184,14 @@
 </file>
 
 <file path=word/commentsExtended.xml><?xml version="1.0" encoding="utf-8"?>
-<w15:commentsEx xmlns:wpc="http://schemas.microsoft.com/office/word/2010/wordprocessingCanvas" xmlns:cx="http://schemas.microsoft.com/office/drawing/2014/chartex" xmlns:mc="http://schemas.openxmlformats.org/markup-compatibility/2006" xmlns:o="urn:schemas-microsoft-com:office:office" xmlns:r="http://schemas.openxmlformats.org/officeDocument/2006/relationships" xmlns:m="http://schemas.openxmlformats.org/officeDocument/2006/math" xmlns:v="urn:schemas-microsoft-com:vml" xmlns:wp14="http://schemas.microsoft.com/office/word/2010/wordprocessingDrawing" xmlns:wp="http://schemas.openxmlformats.org/drawingml/2006/wordprocessingDrawing" xmlns:w10="urn:schemas-microsoft-com:office:word" xmlns:w="http://schemas.openxmlformats.org/wordprocessingml/2006/main" xmlns:w14="http://schemas.microsoft.com/office/word/2010/wordml" xmlns:w15="http://schemas.microsoft.com/office/word/2012/wordml" xmlns:w16se="http://schemas.microsoft.com/office/word/2015/wordml/symex" xmlns:wpg="http://schemas.microsoft.com/office/word/2010/wordprocessingGroup" xmlns:wpi="http://schemas.microsoft.com/office/word/2010/wordprocessingInk" xmlns:wne="http://schemas.microsoft.com/office/word/2006/wordml" xmlns:wps="http://schemas.microsoft.com/office/word/2010/wordprocessingShape" mc:Ignorable="w14 w15 w16se wp14">
+<w15:commentsEx xmlns:wpc="http://schemas.microsoft.com/office/word/2010/wordprocessingCanvas" xmlns:cx="http://schemas.microsoft.com/office/drawing/2014/chartex" xmlns:cx1="http://schemas.microsoft.com/office/drawing/2015/9/8/chartex" xmlns:mc="http://schemas.openxmlformats.org/markup-compatibility/2006" xmlns:o="urn:schemas-microsoft-com:office:office" xmlns:r="http://schemas.openxmlformats.org/officeDocument/2006/relationships" xmlns:m="http://schemas.openxmlformats.org/officeDocument/2006/math" xmlns:v="urn:schemas-microsoft-com:vml" xmlns:wp14="http://schemas.microsoft.com/office/word/2010/wordprocessingDrawing" xmlns:wp="http://schemas.openxmlformats.org/drawingml/2006/wordprocessingDrawing" xmlns:w10="urn:schemas-microsoft-com:office:word" xmlns:w="http://schemas.openxmlformats.org/wordprocessingml/2006/main" xmlns:w14="http://schemas.microsoft.com/office/word/2010/wordml" xmlns:w15="http://schemas.microsoft.com/office/word/2012/wordml" xmlns:w16se="http://schemas.microsoft.com/office/word/2015/wordml/symex" xmlns:wpg="http://schemas.microsoft.com/office/word/2010/wordprocessingGroup" xmlns:wpi="http://schemas.microsoft.com/office/word/2010/wordprocessingInk" xmlns:wne="http://schemas.microsoft.com/office/word/2006/wordml" xmlns:wps="http://schemas.microsoft.com/office/word/2010/wordprocessingShape" mc:Ignorable="w14 w15 w16se wp14">
   <w15:commentEx w15:paraId="154C08E5" w15:done="0"/>
   <w15:commentEx w15:paraId="1A22F64A" w15:done="0"/>
 </w15:commentsEx>
 </file>
 
-<file path=word/commentsIds.xml><?xml version="1.0" encoding="utf-8"?>
-<w16cid:commentsIds xmlns:wpc="http://schemas.microsoft.com/office/word/2010/wordprocessingCanvas" xmlns:cx="http://schemas.microsoft.com/office/drawing/2014/chartex" xmlns:cx1="http://schemas.microsoft.com/office/drawing/2015/9/8/chartex" xmlns:cx2="http://schemas.microsoft.com/office/drawing/2015/10/21/chartex" xmlns:cx3="http://schemas.microsoft.com/office/drawing/2016/5/9/chartex" xmlns:cx4="http://schemas.microsoft.com/office/drawing/2016/5/10/chartex" xmlns:cx5="http://schemas.microsoft.com/office/drawing/2016/5/11/chartex" xmlns:cx6="http://schemas.microsoft.com/office/drawing/2016/5/12/chartex" xmlns:cx7="http://schemas.microsoft.com/office/drawing/2016/5/13/chartex" xmlns:cx8="http://schemas.microsoft.com/office/drawing/2016/5/14/chartex" xmlns:mc="http://schemas.openxmlformats.org/markup-compatibility/2006" xmlns:aink="http://schemas.microsoft.com/office/drawing/2016/ink" xmlns:am3d="http://schemas.microsoft.com/office/drawing/2017/model3d" xmlns:o="urn:schemas-microsoft-com:office:office" xmlns:r="http://schemas.openxmlformats.org/officeDocument/2006/relationships" xmlns:m="http://schemas.openxmlformats.org/officeDocument/2006/math" xmlns:v="urn:schemas-microsoft-com:vml" xmlns:wp14="http://schemas.microsoft.com/office/word/2010/wordprocessingDrawing" xmlns:wp="http://schemas.openxmlformats.org/drawingml/2006/wordprocessingDrawing" xmlns:w10="urn:schemas-microsoft-com:office:word" xmlns:w="http://schemas.openxmlformats.org/wordprocessingml/2006/main" xmlns:w14="http://schemas.microsoft.com/office/word/2010/wordml" xmlns:w15="http://schemas.microsoft.com/office/word/2012/wordml" xmlns:w16cid="http://schemas.microsoft.com/office/word/2016/wordml/cid" xmlns:w16se="http://schemas.microsoft.com/office/word/2015/wordml/symex" xmlns:wpg="http://schemas.microsoft.com/office/word/2010/wordprocessingGroup" xmlns:wpi="http://schemas.microsoft.com/office/word/2010/wordprocessingInk" xmlns:wne="http://schemas.microsoft.com/office/word/2006/wordml" xmlns:wps="http://schemas.microsoft.com/office/word/2010/wordprocessingShape" mc:Ignorable="w14 w15 w16se w16cid wp14">
-  <w16cid:commentId w16cid:paraId="154C08E5" w16cid:durableId="1F464398"/>
-  <w16cid:commentId w16cid:paraId="74716897" w16cid:durableId="1F464399"/>
-  <w16cid:commentId w16cid:paraId="0A54DFD1" w16cid:durableId="1F46439A"/>
-  <w16cid:commentId w16cid:paraId="311D2679" w16cid:durableId="1F46439B"/>
-  <w16cid:commentId w16cid:paraId="6F84A0B2" w16cid:durableId="1F46439C"/>
-  <w16cid:commentId w16cid:paraId="7549CA69" w16cid:durableId="1F46439D"/>
-  <w16cid:commentId w16cid:paraId="16A200DB" w16cid:durableId="1F46439E"/>
-  <w16cid:commentId w16cid:paraId="797FD5CA" w16cid:durableId="1F46439F"/>
-  <w16cid:commentId w16cid:paraId="2A13B7E8" w16cid:durableId="1F4643A0"/>
-  <w16cid:commentId w16cid:paraId="51D36160" w16cid:durableId="1F4643A1"/>
-</w16cid:commentsIds>
-</file>
-
 <file path=word/endnotes.xml><?xml version="1.0" encoding="utf-8"?>
-<w:endnotes xmlns:wpc="http://schemas.microsoft.com/office/word/2010/wordprocessingCanvas" xmlns:cx="http://schemas.microsoft.com/office/drawing/2014/chartex" xmlns:mc="http://schemas.openxmlformats.org/markup-compatibility/2006" xmlns:o="urn:schemas-microsoft-com:office:office" xmlns:r="http://schemas.openxmlformats.org/officeDocument/2006/relationships" xmlns:m="http://schemas.openxmlformats.org/officeDocument/2006/math" xmlns:v="urn:schemas-microsoft-com:vml" xmlns:wp14="http://schemas.microsoft.com/office/word/2010/wordprocessingDrawing" xmlns:wp="http://schemas.openxmlformats.org/drawingml/2006/wordprocessingDrawing" xmlns:w10="urn:schemas-microsoft-com:office:word" xmlns:w="http://schemas.openxmlformats.org/wordprocessingml/2006/main" xmlns:w14="http://schemas.microsoft.com/office/word/2010/wordml" xmlns:w15="http://schemas.microsoft.com/office/word/2012/wordml" xmlns:w16se="http://schemas.microsoft.com/office/word/2015/wordml/symex" xmlns:wpg="http://schemas.microsoft.com/office/word/2010/wordprocessingGroup" xmlns:wpi="http://schemas.microsoft.com/office/word/2010/wordprocessingInk" xmlns:wne="http://schemas.microsoft.com/office/word/2006/wordml" xmlns:wps="http://schemas.microsoft.com/office/word/2010/wordprocessingShape" mc:Ignorable="w14 w15 w16se wp14">
+<w:endnotes xmlns:wpc="http://schemas.microsoft.com/office/word/2010/wordprocessingCanvas" xmlns:cx="http://schemas.microsoft.com/office/drawing/2014/chartex" xmlns:cx1="http://schemas.microsoft.com/office/drawing/2015/9/8/chartex" xmlns:mc="http://schemas.openxmlformats.org/markup-compatibility/2006" xmlns:o="urn:schemas-microsoft-com:office:office" xmlns:r="http://schemas.openxmlformats.org/officeDocument/2006/relationships" xmlns:m="http://schemas.openxmlformats.org/officeDocument/2006/math" xmlns:v="urn:schemas-microsoft-com:vml" xmlns:wp14="http://schemas.microsoft.com/office/word/2010/wordprocessingDrawing" xmlns:wp="http://schemas.openxmlformats.org/drawingml/2006/wordprocessingDrawing" xmlns:w10="urn:schemas-microsoft-com:office:word" xmlns:w="http://schemas.openxmlformats.org/wordprocessingml/2006/main" xmlns:w14="http://schemas.microsoft.com/office/word/2010/wordml" xmlns:w15="http://schemas.microsoft.com/office/word/2012/wordml" xmlns:w16se="http://schemas.microsoft.com/office/word/2015/wordml/symex" xmlns:wpg="http://schemas.microsoft.com/office/word/2010/wordprocessingGroup" xmlns:wpi="http://schemas.microsoft.com/office/word/2010/wordprocessingInk" xmlns:wne="http://schemas.microsoft.com/office/word/2006/wordml" xmlns:wps="http://schemas.microsoft.com/office/word/2010/wordprocessingShape" mc:Ignorable="w14 w15 w16se wp14">
   <w:endnote w:type="separator" w:id="-1">
     <w:p>
       <w:pPr>
@@ -10873,7 +11223,7 @@
 </file>
 
 <file path=word/footnotes.xml><?xml version="1.0" encoding="utf-8"?>
-<w:footnotes xmlns:wpc="http://schemas.microsoft.com/office/word/2010/wordprocessingCanvas" xmlns:cx="http://schemas.microsoft.com/office/drawing/2014/chartex" xmlns:mc="http://schemas.openxmlformats.org/markup-compatibility/2006" xmlns:o="urn:schemas-microsoft-com:office:office" xmlns:r="http://schemas.openxmlformats.org/officeDocument/2006/relationships" xmlns:m="http://schemas.openxmlformats.org/officeDocument/2006/math" xmlns:v="urn:schemas-microsoft-com:vml" xmlns:wp14="http://schemas.microsoft.com/office/word/2010/wordprocessingDrawing" xmlns:wp="http://schemas.openxmlformats.org/drawingml/2006/wordprocessingDrawing" xmlns:w10="urn:schemas-microsoft-com:office:word" xmlns:w="http://schemas.openxmlformats.org/wordprocessingml/2006/main" xmlns:w14="http://schemas.microsoft.com/office/word/2010/wordml" xmlns:w15="http://schemas.microsoft.com/office/word/2012/wordml" xmlns:w16se="http://schemas.microsoft.com/office/word/2015/wordml/symex" xmlns:wpg="http://schemas.microsoft.com/office/word/2010/wordprocessingGroup" xmlns:wpi="http://schemas.microsoft.com/office/word/2010/wordprocessingInk" xmlns:wne="http://schemas.microsoft.com/office/word/2006/wordml" xmlns:wps="http://schemas.microsoft.com/office/word/2010/wordprocessingShape" mc:Ignorable="w14 w15 w16se wp14">
+<w:footnotes xmlns:wpc="http://schemas.microsoft.com/office/word/2010/wordprocessingCanvas" xmlns:cx="http://schemas.microsoft.com/office/drawing/2014/chartex" xmlns:cx1="http://schemas.microsoft.com/office/drawing/2015/9/8/chartex" xmlns:mc="http://schemas.openxmlformats.org/markup-compatibility/2006" xmlns:o="urn:schemas-microsoft-com:office:office" xmlns:r="http://schemas.openxmlformats.org/officeDocument/2006/relationships" xmlns:m="http://schemas.openxmlformats.org/officeDocument/2006/math" xmlns:v="urn:schemas-microsoft-com:vml" xmlns:wp14="http://schemas.microsoft.com/office/word/2010/wordprocessingDrawing" xmlns:wp="http://schemas.openxmlformats.org/drawingml/2006/wordprocessingDrawing" xmlns:w10="urn:schemas-microsoft-com:office:word" xmlns:w="http://schemas.openxmlformats.org/wordprocessingml/2006/main" xmlns:w14="http://schemas.microsoft.com/office/word/2010/wordml" xmlns:w15="http://schemas.microsoft.com/office/word/2012/wordml" xmlns:w16se="http://schemas.microsoft.com/office/word/2015/wordml/symex" xmlns:wpg="http://schemas.microsoft.com/office/word/2010/wordprocessingGroup" xmlns:wpi="http://schemas.microsoft.com/office/word/2010/wordprocessingInk" xmlns:wne="http://schemas.microsoft.com/office/word/2006/wordml" xmlns:wps="http://schemas.microsoft.com/office/word/2010/wordprocessingShape" mc:Ignorable="w14 w15 w16se wp14">
   <w:footnote w:type="separator" w:id="-1">
     <w:p>
       <w:pPr>
@@ -10905,7 +11255,7 @@
 </file>
 
 <file path=word/header1.xml><?xml version="1.0" encoding="utf-8"?>
-<w:hdr xmlns:wpc="http://schemas.microsoft.com/office/word/2010/wordprocessingCanvas" xmlns:cx="http://schemas.microsoft.com/office/drawing/2014/chartex" xmlns:mc="http://schemas.openxmlformats.org/markup-compatibility/2006" xmlns:o="urn:schemas-microsoft-com:office:office" xmlns:r="http://schemas.openxmlformats.org/officeDocument/2006/relationships" xmlns:m="http://schemas.openxmlformats.org/officeDocument/2006/math" xmlns:v="urn:schemas-microsoft-com:vml" xmlns:wp14="http://schemas.microsoft.com/office/word/2010/wordprocessingDrawing" xmlns:wp="http://schemas.openxmlformats.org/drawingml/2006/wordprocessingDrawing" xmlns:w10="urn:schemas-microsoft-com:office:word" xmlns:w="http://schemas.openxmlformats.org/wordprocessingml/2006/main" xmlns:w14="http://schemas.microsoft.com/office/word/2010/wordml" xmlns:w15="http://schemas.microsoft.com/office/word/2012/wordml" xmlns:w16se="http://schemas.microsoft.com/office/word/2015/wordml/symex" xmlns:wpg="http://schemas.microsoft.com/office/word/2010/wordprocessingGroup" xmlns:wpi="http://schemas.microsoft.com/office/word/2010/wordprocessingInk" xmlns:wne="http://schemas.microsoft.com/office/word/2006/wordml" xmlns:wps="http://schemas.microsoft.com/office/word/2010/wordprocessingShape" mc:Ignorable="w14 w15 w16se wp14">
+<w:hdr xmlns:wpc="http://schemas.microsoft.com/office/word/2010/wordprocessingCanvas" xmlns:cx="http://schemas.microsoft.com/office/drawing/2014/chartex" xmlns:cx1="http://schemas.microsoft.com/office/drawing/2015/9/8/chartex" xmlns:mc="http://schemas.openxmlformats.org/markup-compatibility/2006" xmlns:o="urn:schemas-microsoft-com:office:office" xmlns:r="http://schemas.openxmlformats.org/officeDocument/2006/relationships" xmlns:m="http://schemas.openxmlformats.org/officeDocument/2006/math" xmlns:v="urn:schemas-microsoft-com:vml" xmlns:wp14="http://schemas.microsoft.com/office/word/2010/wordprocessingDrawing" xmlns:wp="http://schemas.openxmlformats.org/drawingml/2006/wordprocessingDrawing" xmlns:w10="urn:schemas-microsoft-com:office:word" xmlns:w="http://schemas.openxmlformats.org/wordprocessingml/2006/main" xmlns:w14="http://schemas.microsoft.com/office/word/2010/wordml" xmlns:w15="http://schemas.microsoft.com/office/word/2012/wordml" xmlns:w16se="http://schemas.microsoft.com/office/word/2015/wordml/symex" xmlns:wpg="http://schemas.microsoft.com/office/word/2010/wordprocessingGroup" xmlns:wpi="http://schemas.microsoft.com/office/word/2010/wordprocessingInk" xmlns:wne="http://schemas.microsoft.com/office/word/2006/wordml" xmlns:wps="http://schemas.microsoft.com/office/word/2010/wordprocessingShape" mc:Ignorable="w14 w15 w16se wp14">
   <w:p>
     <w:pPr>
       <w:pStyle w:val="Header"/>
@@ -10942,7 +11292,7 @@
 </file>
 
 <file path=word/header2.xml><?xml version="1.0" encoding="utf-8"?>
-<w:hdr xmlns:wpc="http://schemas.microsoft.com/office/word/2010/wordprocessingCanvas" xmlns:cx="http://schemas.microsoft.com/office/drawing/2014/chartex" xmlns:mc="http://schemas.openxmlformats.org/markup-compatibility/2006" xmlns:o="urn:schemas-microsoft-com:office:office" xmlns:r="http://schemas.openxmlformats.org/officeDocument/2006/relationships" xmlns:m="http://schemas.openxmlformats.org/officeDocument/2006/math" xmlns:v="urn:schemas-microsoft-com:vml" xmlns:wp14="http://schemas.microsoft.com/office/word/2010/wordprocessingDrawing" xmlns:wp="http://schemas.openxmlformats.org/drawingml/2006/wordprocessingDrawing" xmlns:w10="urn:schemas-microsoft-com:office:word" xmlns:w="http://schemas.openxmlformats.org/wordprocessingml/2006/main" xmlns:w14="http://schemas.microsoft.com/office/word/2010/wordml" xmlns:w15="http://schemas.microsoft.com/office/word/2012/wordml" xmlns:w16se="http://schemas.microsoft.com/office/word/2015/wordml/symex" xmlns:wpg="http://schemas.microsoft.com/office/word/2010/wordprocessingGroup" xmlns:wpi="http://schemas.microsoft.com/office/word/2010/wordprocessingInk" xmlns:wne="http://schemas.microsoft.com/office/word/2006/wordml" xmlns:wps="http://schemas.microsoft.com/office/word/2010/wordprocessingShape" mc:Ignorable="w14 w15 w16se wp14">
+<w:hdr xmlns:wpc="http://schemas.microsoft.com/office/word/2010/wordprocessingCanvas" xmlns:cx="http://schemas.microsoft.com/office/drawing/2014/chartex" xmlns:cx1="http://schemas.microsoft.com/office/drawing/2015/9/8/chartex" xmlns:mc="http://schemas.openxmlformats.org/markup-compatibility/2006" xmlns:o="urn:schemas-microsoft-com:office:office" xmlns:r="http://schemas.openxmlformats.org/officeDocument/2006/relationships" xmlns:m="http://schemas.openxmlformats.org/officeDocument/2006/math" xmlns:v="urn:schemas-microsoft-com:vml" xmlns:wp14="http://schemas.microsoft.com/office/word/2010/wordprocessingDrawing" xmlns:wp="http://schemas.openxmlformats.org/drawingml/2006/wordprocessingDrawing" xmlns:w10="urn:schemas-microsoft-com:office:word" xmlns:w="http://schemas.openxmlformats.org/wordprocessingml/2006/main" xmlns:w14="http://schemas.microsoft.com/office/word/2010/wordml" xmlns:w15="http://schemas.microsoft.com/office/word/2012/wordml" xmlns:w16se="http://schemas.microsoft.com/office/word/2015/wordml/symex" xmlns:wpg="http://schemas.microsoft.com/office/word/2010/wordprocessingGroup" xmlns:wpi="http://schemas.microsoft.com/office/word/2010/wordprocessingInk" xmlns:wne="http://schemas.microsoft.com/office/word/2006/wordml" xmlns:wps="http://schemas.microsoft.com/office/word/2010/wordprocessingShape" mc:Ignorable="w14 w15 w16se wp14">
   <w:p>
     <w:pPr>
       <w:pStyle w:val="Header"/>
@@ -10974,7 +11324,7 @@
         <w:rStyle w:val="PageNumber"/>
         <w:noProof/>
       </w:rPr>
-      <w:t>15</w:t>
+      <w:t>17</w:t>
     </w:r>
     <w:r>
       <w:rPr>
@@ -10992,7 +11342,7 @@
 </file>
 
 <file path=word/numbering.xml><?xml version="1.0" encoding="utf-8"?>
-<w:numbering xmlns:wpc="http://schemas.microsoft.com/office/word/2010/wordprocessingCanvas" xmlns:cx="http://schemas.microsoft.com/office/drawing/2014/chartex" xmlns:mc="http://schemas.openxmlformats.org/markup-compatibility/2006" xmlns:o="urn:schemas-microsoft-com:office:office" xmlns:r="http://schemas.openxmlformats.org/officeDocument/2006/relationships" xmlns:m="http://schemas.openxmlformats.org/officeDocument/2006/math" xmlns:v="urn:schemas-microsoft-com:vml" xmlns:wp14="http://schemas.microsoft.com/office/word/2010/wordprocessingDrawing" xmlns:wp="http://schemas.openxmlformats.org/drawingml/2006/wordprocessingDrawing" xmlns:w10="urn:schemas-microsoft-com:office:word" xmlns:w="http://schemas.openxmlformats.org/wordprocessingml/2006/main" xmlns:w14="http://schemas.microsoft.com/office/word/2010/wordml" xmlns:w15="http://schemas.microsoft.com/office/word/2012/wordml" xmlns:w16se="http://schemas.microsoft.com/office/word/2015/wordml/symex" xmlns:wpg="http://schemas.microsoft.com/office/word/2010/wordprocessingGroup" xmlns:wpi="http://schemas.microsoft.com/office/word/2010/wordprocessingInk" xmlns:wne="http://schemas.microsoft.com/office/word/2006/wordml" xmlns:wps="http://schemas.microsoft.com/office/word/2010/wordprocessingShape" mc:Ignorable="w14 w15 w16se wp14">
+<w:numbering xmlns:wpc="http://schemas.microsoft.com/office/word/2010/wordprocessingCanvas" xmlns:cx="http://schemas.microsoft.com/office/drawing/2014/chartex" xmlns:cx1="http://schemas.microsoft.com/office/drawing/2015/9/8/chartex" xmlns:mc="http://schemas.openxmlformats.org/markup-compatibility/2006" xmlns:o="urn:schemas-microsoft-com:office:office" xmlns:r="http://schemas.openxmlformats.org/officeDocument/2006/relationships" xmlns:m="http://schemas.openxmlformats.org/officeDocument/2006/math" xmlns:v="urn:schemas-microsoft-com:vml" xmlns:wp14="http://schemas.microsoft.com/office/word/2010/wordprocessingDrawing" xmlns:wp="http://schemas.openxmlformats.org/drawingml/2006/wordprocessingDrawing" xmlns:w10="urn:schemas-microsoft-com:office:word" xmlns:w="http://schemas.openxmlformats.org/wordprocessingml/2006/main" xmlns:w14="http://schemas.microsoft.com/office/word/2010/wordml" xmlns:w15="http://schemas.microsoft.com/office/word/2012/wordml" xmlns:w16se="http://schemas.microsoft.com/office/word/2015/wordml/symex" xmlns:wpg="http://schemas.microsoft.com/office/word/2010/wordprocessingGroup" xmlns:wpi="http://schemas.microsoft.com/office/word/2010/wordprocessingInk" xmlns:wne="http://schemas.microsoft.com/office/word/2006/wordml" xmlns:wps="http://schemas.microsoft.com/office/word/2010/wordprocessingShape" mc:Ignorable="w14 w15 w16se wp14">
   <w:abstractNum w:abstractNumId="0" w15:restartNumberingAfterBreak="0">
     <w:nsid w:val="FFFFFF1D"/>
     <w:multiLevelType w:val="multilevel"/>
@@ -13326,7 +13676,7 @@
 </file>
 
 <file path=word/people.xml><?xml version="1.0" encoding="utf-8"?>
-<w15:people xmlns:wpc="http://schemas.microsoft.com/office/word/2010/wordprocessingCanvas" xmlns:cx="http://schemas.microsoft.com/office/drawing/2014/chartex" xmlns:mc="http://schemas.openxmlformats.org/markup-compatibility/2006" xmlns:o="urn:schemas-microsoft-com:office:office" xmlns:r="http://schemas.openxmlformats.org/officeDocument/2006/relationships" xmlns:m="http://schemas.openxmlformats.org/officeDocument/2006/math" xmlns:v="urn:schemas-microsoft-com:vml" xmlns:wp14="http://schemas.microsoft.com/office/word/2010/wordprocessingDrawing" xmlns:wp="http://schemas.openxmlformats.org/drawingml/2006/wordprocessingDrawing" xmlns:w10="urn:schemas-microsoft-com:office:word" xmlns:w="http://schemas.openxmlformats.org/wordprocessingml/2006/main" xmlns:w14="http://schemas.microsoft.com/office/word/2010/wordml" xmlns:w15="http://schemas.microsoft.com/office/word/2012/wordml" xmlns:w16se="http://schemas.microsoft.com/office/word/2015/wordml/symex" xmlns:wpg="http://schemas.microsoft.com/office/word/2010/wordprocessingGroup" xmlns:wpi="http://schemas.microsoft.com/office/word/2010/wordprocessingInk" xmlns:wne="http://schemas.microsoft.com/office/word/2006/wordml" xmlns:wps="http://schemas.microsoft.com/office/word/2010/wordprocessingShape" mc:Ignorable="w14 w15 w16se wp14">
+<w15:people xmlns:wpc="http://schemas.microsoft.com/office/word/2010/wordprocessingCanvas" xmlns:cx="http://schemas.microsoft.com/office/drawing/2014/chartex" xmlns:cx1="http://schemas.microsoft.com/office/drawing/2015/9/8/chartex" xmlns:mc="http://schemas.openxmlformats.org/markup-compatibility/2006" xmlns:o="urn:schemas-microsoft-com:office:office" xmlns:r="http://schemas.openxmlformats.org/officeDocument/2006/relationships" xmlns:m="http://schemas.openxmlformats.org/officeDocument/2006/math" xmlns:v="urn:schemas-microsoft-com:vml" xmlns:wp14="http://schemas.microsoft.com/office/word/2010/wordprocessingDrawing" xmlns:wp="http://schemas.openxmlformats.org/drawingml/2006/wordprocessingDrawing" xmlns:w10="urn:schemas-microsoft-com:office:word" xmlns:w="http://schemas.openxmlformats.org/wordprocessingml/2006/main" xmlns:w14="http://schemas.microsoft.com/office/word/2010/wordml" xmlns:w15="http://schemas.microsoft.com/office/word/2012/wordml" xmlns:w16se="http://schemas.microsoft.com/office/word/2015/wordml/symex" xmlns:wpg="http://schemas.microsoft.com/office/word/2010/wordprocessingGroup" xmlns:wpi="http://schemas.microsoft.com/office/word/2010/wordprocessingInk" xmlns:wne="http://schemas.microsoft.com/office/word/2006/wordml" xmlns:wps="http://schemas.microsoft.com/office/word/2010/wordprocessingShape" mc:Ignorable="w14 w15 w16se wp14">
   <w15:person w15:author="User">
     <w15:presenceInfo w15:providerId="None" w15:userId="User"/>
   </w15:person>
@@ -14530,6 +14880,18 @@
       <w:color w:val="2F5496" w:themeColor="accent1" w:themeShade="BF"/>
     </w:rPr>
   </w:style>
+  <w:style w:type="character" w:styleId="FollowedHyperlink">
+    <w:name w:val="FollowedHyperlink"/>
+    <w:basedOn w:val="DefaultParagraphFont"/>
+    <w:uiPriority w:val="99"/>
+    <w:semiHidden/>
+    <w:unhideWhenUsed/>
+    <w:rsid w:val="00FC288B"/>
+    <w:rPr>
+      <w:color w:val="954F72" w:themeColor="followedHyperlink"/>
+      <w:u w:val="single"/>
+    </w:rPr>
+  </w:style>
 </w:styles>
 </file>
 
@@ -14799,7 +15161,7 @@
 </file>
 
 <file path=customXml/itemProps1.xml><?xml version="1.0" encoding="utf-8"?>
-<ds:datastoreItem xmlns:ds="http://schemas.openxmlformats.org/officeDocument/2006/customXml" ds:itemID="{8DABBE35-BF30-4F98-8F2D-887A3A2BDFDE}">
+<ds:datastoreItem xmlns:ds="http://schemas.openxmlformats.org/officeDocument/2006/customXml" ds:itemID="{8F53C317-B29A-46AF-8877-46F6FB98FFF5}">
   <ds:schemaRefs>
     <ds:schemaRef ds:uri="http://schemas.openxmlformats.org/officeDocument/2006/bibliography"/>
   </ds:schemaRefs>
